--- a/tasks.docx
+++ b/tasks.docx
@@ -39,7 +39,7 @@
           <w:pgNumType w:start="1"/>
         </w:sectPr>
       </w:pPr>
-      <w:bookmarkStart w:colFirst="0" w:colLast="0" w:name="_2x63wgn8e9a6" w:id="0"/>
+      <w:bookmarkStart w:colFirst="0" w:colLast="0" w:name="_xlk9thrww5m" w:id="0"/>
       <w:bookmarkEnd w:id="0"/>
       <w:r>
         <w:rPr>
@@ -4311,6 +4311,159 @@
           <w:b w:val="1"/>
           <w:color w:val="9900ff"/>
         </w:rPr>
+      </w:pPr>
+      <w:r>
+        <w:rPr>
+          <w:b w:val="1"/>
+          <w:color w:val="9900ff"/>
+          <w:rtl w:val="0"/>
+        </w:rPr>
+        <w:t xml:space="preserve">Create a simple Spring Boot REST API that accepts JSON input and returns predictions made by a scikit-learn model trained on the Iris dataset and serialized using joblib.</w:t>
+      </w:r>
+    </w:p>
+    <w:p>
+      <w:pPr>
+        <w:rPr>
+          <w:b w:val="1"/>
+          <w:color w:val="9900ff"/>
+        </w:rPr>
+      </w:pPr>
+      <w:r>
+        <w:rPr>
+          <w:rtl w:val="0"/>
+        </w:rPr>
+      </w:r>
+    </w:p>
+    <w:p>
+      <w:pPr>
+        <w:rPr>
+          <w:b w:val="1"/>
+          <w:color w:val="9900ff"/>
+        </w:rPr>
+      </w:pPr>
+      <w:r>
+        <w:rPr>
+          <w:rtl w:val="0"/>
+        </w:rPr>
+      </w:r>
+    </w:p>
+    <w:p>
+      <w:pPr>
+        <w:rPr>
+          <w:b w:val="1"/>
+          <w:color w:val="9900ff"/>
+        </w:rPr>
+      </w:pPr>
+      <w:r>
+        <w:rPr>
+          <w:rtl w:val="0"/>
+        </w:rPr>
+      </w:r>
+    </w:p>
+    <w:p>
+      <w:pPr>
+        <w:rPr>
+          <w:b w:val="1"/>
+          <w:color w:val="9900ff"/>
+        </w:rPr>
+      </w:pPr>
+      <w:r>
+        <w:rPr>
+          <w:rtl w:val="0"/>
+        </w:rPr>
+      </w:r>
+    </w:p>
+    <w:p>
+      <w:pPr>
+        <w:rPr>
+          <w:b w:val="1"/>
+          <w:color w:val="9900ff"/>
+        </w:rPr>
+      </w:pPr>
+      <w:r>
+        <w:rPr>
+          <w:b w:val="1"/>
+          <w:color w:val="9900ff"/>
+          <w:rtl w:val="0"/>
+        </w:rPr>
+        <w:t xml:space="preserve">Generalization tasks — </w:t>
+      </w:r>
+    </w:p>
+    <w:p>
+      <w:pPr>
+        <w:rPr>
+          <w:b w:val="1"/>
+          <w:color w:val="9900ff"/>
+        </w:rPr>
+      </w:pPr>
+      <w:r>
+        <w:rPr>
+          <w:rtl w:val="0"/>
+        </w:rPr>
+      </w:r>
+    </w:p>
+    <w:p>
+      <w:pPr>
+        <w:numPr>
+          <w:ilvl w:val="0"/>
+          <w:numId w:val="12"/>
+        </w:numPr>
+        <w:ind w:left="720" w:hanging="360"/>
+        <w:rPr>
+          <w:b w:val="1"/>
+          <w:color w:val="9900ff"/>
+        </w:rPr>
+      </w:pPr>
+      <w:r>
+        <w:rPr>
+          <w:b w:val="1"/>
+          <w:color w:val="9900ff"/>
+          <w:rtl w:val="0"/>
+        </w:rPr>
+        <w:t xml:space="preserve">Create a python script that uses imbalanced-learn to do a binary classification model on Breast Cancer Wisconsin (Diagnostic) Dataset (WDBC), where your major class to minor class ratio is 99:1. You should use techniques like SMOTE to balance the dataset. Use a general model like XGboost. Do an analysis of metrics (like accuracy, precision, recall, f1 score, auc score and confusion matrix) before and after using imbalanced-</w:t>
+      </w:r>
+      <w:r>
+        <w:rPr>
+          <w:b w:val="1"/>
+          <w:color w:val="9900ff"/>
+          <w:rtl w:val="0"/>
+        </w:rPr>
+        <w:t xml:space="preserve">learn</w:t>
+      </w:r>
+      <w:r>
+        <w:rPr>
+          <w:b w:val="1"/>
+          <w:color w:val="9900ff"/>
+          <w:rtl w:val="0"/>
+        </w:rPr>
+        <w:t xml:space="preserve"> techniques. </w:t>
+      </w:r>
+    </w:p>
+    <w:p>
+      <w:pPr>
+        <w:ind w:left="720" w:firstLine="0"/>
+        <w:rPr>
+          <w:b w:val="1"/>
+          <w:color w:val="9900ff"/>
+        </w:rPr>
+      </w:pPr>
+      <w:r>
+        <w:rPr>
+          <w:rtl w:val="0"/>
+        </w:rPr>
+      </w:r>
+    </w:p>
+    <w:p>
+      <w:pPr>
+        <w:numPr>
+          <w:ilvl w:val="0"/>
+          <w:numId w:val="12"/>
+        </w:numPr>
+        <w:ind w:left="720" w:hanging="360"/>
+        <w:rPr>
+          <w:b w:val="1"/>
+          <w:color w:val="9900ff"/>
+        </w:rPr>
         <w:sectPr>
           <w:type w:val="nextPage"/>
           <w:pgSz w:h="15840" w:w="12240" w:orient="portrait"/>
@@ -4324,7 +4477,7 @@
           <w:color w:val="9900ff"/>
           <w:rtl w:val="0"/>
         </w:rPr>
-        <w:t xml:space="preserve">Create a simple Spring Boot REST API that accepts JSON input and returns predictions made by a scikit-learn model trained on the Iris dataset and serialized using joblib.</w:t>
+        <w:t xml:space="preserve">Write a script in python that uses tensorflow and keras library. Your task is to work on Semantic Segmentation using Oxford Pets Dataset and a U-Net Model. The semantic segmentation task would be to differentiate between background and the pet. Also calculate pixel-wise classification accuracy, model loss and IoU.</w:t>
       </w:r>
     </w:p>
     <w:p>
@@ -4356,7 +4509,7 @@
           <w:pgNumType w:start="1"/>
         </w:sectPr>
       </w:pPr>
-      <w:bookmarkStart w:colFirst="0" w:colLast="0" w:name="_bgtiy3ncnwgo" w:id="11"/>
+      <w:bookmarkStart w:colFirst="0" w:colLast="0" w:name="_oicmo4m1pgy5" w:id="11"/>
       <w:bookmarkEnd w:id="11"/>
       <w:r>
         <w:rPr>
@@ -25531,7 +25684,7 @@
           <w:pgNumType w:start="1"/>
         </w:sectPr>
       </w:pPr>
-      <w:bookmarkStart w:colFirst="0" w:colLast="0" w:name="_yn0k8kopuwqu" w:id="20"/>
+      <w:bookmarkStart w:colFirst="0" w:colLast="0" w:name="_4ml4wejmhzpd" w:id="20"/>
       <w:bookmarkEnd w:id="20"/>
       <w:r>
         <w:rPr>

--- a/tasks.docx
+++ b/tasks.docx
@@ -39,7 +39,7 @@
           <w:pgNumType w:start="1"/>
         </w:sectPr>
       </w:pPr>
-      <w:bookmarkStart w:colFirst="0" w:colLast="0" w:name="_xlk9thrww5m" w:id="0"/>
+      <w:bookmarkStart w:colFirst="0" w:colLast="0" w:name="_xglgv0dz5c46" w:id="0"/>
       <w:bookmarkEnd w:id="0"/>
       <w:r>
         <w:rPr>
@@ -4509,7 +4509,7 @@
           <w:pgNumType w:start="1"/>
         </w:sectPr>
       </w:pPr>
-      <w:bookmarkStart w:colFirst="0" w:colLast="0" w:name="_oicmo4m1pgy5" w:id="11"/>
+      <w:bookmarkStart w:colFirst="0" w:colLast="0" w:name="_x4j7i1f2j3cz" w:id="11"/>
       <w:bookmarkEnd w:id="11"/>
       <w:r>
         <w:rPr>
@@ -25684,7 +25684,7 @@
           <w:pgNumType w:start="1"/>
         </w:sectPr>
       </w:pPr>
-      <w:bookmarkStart w:colFirst="0" w:colLast="0" w:name="_4ml4wejmhzpd" w:id="20"/>
+      <w:bookmarkStart w:colFirst="0" w:colLast="0" w:name="_fqigrrtueqbo" w:id="20"/>
       <w:bookmarkEnd w:id="20"/>
       <w:r>
         <w:rPr>
